--- a/QChat项目报告.docx
+++ b/QChat项目报告.docx
@@ -322,7 +322,29 @@
           <w:szCs w:val="21"/>
           <w:lang w:val="en-US" w:eastAsia="zh-CN"/>
         </w:rPr>
-        <w:t>注册界面（Register Window）（图1-1）中，用户可自行输入昵称、密码、确认密码、个人邮箱，并接收服务器所发送的验证码。服务器会对昵称与邮箱是否已被注册、密码强度是否达标、两次输入的密码是否一致、邮箱格式是否正确、验证码是否正确等信息进行验证，通过后即可以该身份进入主界面。</w:t>
+        <w:t>注册界面（Register Window）（图1-</w:t>
+      </w:r>
+      <w:r>
+        <w:rPr>
+          <w:rFonts w:hint="eastAsia" w:ascii="Times New Roman" w:hAnsi="Times New Roman" w:eastAsia="华文宋体" w:cs="Times New Roman"/>
+          <w:b w:val="0"/>
+          <w:bCs w:val="0"/>
+          <w:sz w:val="21"/>
+          <w:szCs w:val="21"/>
+          <w:lang w:val="en-US" w:eastAsia="zh-CN"/>
+        </w:rPr>
+        <w:t>2-1</w:t>
+      </w:r>
+      <w:r>
+        <w:rPr>
+          <w:rFonts w:hint="default" w:ascii="Times New Roman" w:hAnsi="Times New Roman" w:eastAsia="华文宋体" w:cs="Times New Roman"/>
+          <w:b w:val="0"/>
+          <w:bCs w:val="0"/>
+          <w:sz w:val="21"/>
+          <w:szCs w:val="21"/>
+          <w:lang w:val="en-US" w:eastAsia="zh-CN"/>
+        </w:rPr>
+        <w:t>）中，用户可自行输入昵称、密码、确认密码、个人邮箱，并接收服务器所发送的验证码。服务器会对昵称与邮箱是否已被注册、密码强度是否达标、两次输入的密码是否一致、邮箱格式是否正确、验证码是否正确等信息进行验证，通过后即可以该身份进入主界面。</w:t>
       </w:r>
     </w:p>
     <w:p>
@@ -404,7 +426,21 @@
           <w:rFonts w:hint="default" w:ascii="Times New Roman" w:hAnsi="Times New Roman" w:eastAsia="华文宋体" w:cs="Times New Roman"/>
           <w:lang w:val="en-US" w:eastAsia="zh-CN"/>
         </w:rPr>
-        <w:t>图1-1 注册界面</w:t>
+        <w:t>图1-</w:t>
+      </w:r>
+      <w:r>
+        <w:rPr>
+          <w:rFonts w:hint="eastAsia" w:ascii="Times New Roman" w:hAnsi="Times New Roman" w:eastAsia="华文宋体" w:cs="Times New Roman"/>
+          <w:lang w:val="en-US" w:eastAsia="zh-CN"/>
+        </w:rPr>
+        <w:t>2-</w:t>
+      </w:r>
+      <w:r>
+        <w:rPr>
+          <w:rFonts w:hint="default" w:ascii="Times New Roman" w:hAnsi="Times New Roman" w:eastAsia="华文宋体" w:cs="Times New Roman"/>
+          <w:lang w:val="en-US" w:eastAsia="zh-CN"/>
+        </w:rPr>
+        <w:t>1 注册界面</w:t>
       </w:r>
     </w:p>
     <w:p>
@@ -512,7 +548,29 @@
           <w:szCs w:val="21"/>
           <w:lang w:val="en-US" w:eastAsia="zh-CN"/>
         </w:rPr>
-        <w:t>登录界面（Login Window）（图1-2-1）中，用户可输入以前注册过的昵称/邮箱+密码进行登录。服务器将自动验证昵称/邮箱是否存在，以及密码是否正确。</w:t>
+        <w:t>登录界面（Login Window）（图1-2-</w:t>
+      </w:r>
+      <w:r>
+        <w:rPr>
+          <w:rFonts w:hint="eastAsia" w:ascii="Times New Roman" w:hAnsi="Times New Roman" w:eastAsia="华文宋体" w:cs="Times New Roman"/>
+          <w:b w:val="0"/>
+          <w:bCs w:val="0"/>
+          <w:sz w:val="21"/>
+          <w:szCs w:val="21"/>
+          <w:lang w:val="en-US" w:eastAsia="zh-CN"/>
+        </w:rPr>
+        <w:t>2</w:t>
+      </w:r>
+      <w:r>
+        <w:rPr>
+          <w:rFonts w:hint="default" w:ascii="Times New Roman" w:hAnsi="Times New Roman" w:eastAsia="华文宋体" w:cs="Times New Roman"/>
+          <w:b w:val="0"/>
+          <w:bCs w:val="0"/>
+          <w:sz w:val="21"/>
+          <w:szCs w:val="21"/>
+          <w:lang w:val="en-US" w:eastAsia="zh-CN"/>
+        </w:rPr>
+        <w:t>）中，用户可输入以前注册过的昵称/邮箱+密码进行登录。服务器将自动验证昵称/邮箱是否存在，以及密码是否正确。</w:t>
       </w:r>
     </w:p>
     <w:p>
@@ -594,7 +652,21 @@
           <w:rFonts w:hint="default" w:ascii="Times New Roman" w:hAnsi="Times New Roman" w:eastAsia="华文宋体" w:cs="Times New Roman"/>
           <w:lang w:val="en-US" w:eastAsia="zh-CN"/>
         </w:rPr>
-        <w:t>图1-2-1 登录界面</w:t>
+        <w:t>图1-2-</w:t>
+      </w:r>
+      <w:r>
+        <w:rPr>
+          <w:rFonts w:hint="eastAsia" w:ascii="Times New Roman" w:hAnsi="Times New Roman" w:eastAsia="华文宋体" w:cs="Times New Roman"/>
+          <w:lang w:val="en-US" w:eastAsia="zh-CN"/>
+        </w:rPr>
+        <w:t>2</w:t>
+      </w:r>
+      <w:r>
+        <w:rPr>
+          <w:rFonts w:hint="default" w:ascii="Times New Roman" w:hAnsi="Times New Roman" w:eastAsia="华文宋体" w:cs="Times New Roman"/>
+          <w:lang w:val="en-US" w:eastAsia="zh-CN"/>
+        </w:rPr>
+        <w:t xml:space="preserve"> 登录界面</w:t>
       </w:r>
     </w:p>
     <w:p>
@@ -687,7 +759,31 @@
           <w:szCs w:val="21"/>
           <w:lang w:val="en-US" w:eastAsia="zh-CN"/>
         </w:rPr>
-        <w:t>邮箱验证码登录界面（Email Login Window）（图1-2-2）中，用户可输入以前注册过的邮箱，填写所接收到的验证码以登录。服务器将自动识别邮箱格式是否正确，邮箱是否已注册，以及验证码是否正确。</w:t>
+        <w:t>邮箱验证码登录界面（Email Login Window）（图1-2-</w:t>
+      </w:r>
+      <w:r>
+        <w:rPr>
+          <w:rFonts w:hint="eastAsia" w:ascii="Times New Roman" w:hAnsi="Times New Roman" w:eastAsia="华文宋体" w:cs="Times New Roman"/>
+          <w:b w:val="0"/>
+          <w:bCs w:val="0"/>
+          <w:sz w:val="21"/>
+          <w:szCs w:val="21"/>
+          <w:lang w:val="en-US" w:eastAsia="zh-CN"/>
+        </w:rPr>
+        <w:t>3</w:t>
+      </w:r>
+      <w:bookmarkStart w:id="0" w:name="_GoBack"/>
+      <w:bookmarkEnd w:id="0"/>
+      <w:r>
+        <w:rPr>
+          <w:rFonts w:hint="default" w:ascii="Times New Roman" w:hAnsi="Times New Roman" w:eastAsia="华文宋体" w:cs="Times New Roman"/>
+          <w:b w:val="0"/>
+          <w:bCs w:val="0"/>
+          <w:sz w:val="21"/>
+          <w:szCs w:val="21"/>
+          <w:lang w:val="en-US" w:eastAsia="zh-CN"/>
+        </w:rPr>
+        <w:t>）中，用户可输入以前注册过的邮箱，填写所接收到的验证码以登录。服务器将自动识别邮箱格式是否正确，邮箱是否已注册，以及验证码是否正确。</w:t>
       </w:r>
     </w:p>
     <w:p>
@@ -769,7 +865,21 @@
           <w:rFonts w:hint="default" w:ascii="Times New Roman" w:hAnsi="Times New Roman" w:eastAsia="华文宋体" w:cs="Times New Roman"/>
           <w:lang w:val="en-US" w:eastAsia="zh-CN"/>
         </w:rPr>
-        <w:t>图1-2-2 邮箱验证码登录界面</w:t>
+        <w:t>图1-2-</w:t>
+      </w:r>
+      <w:r>
+        <w:rPr>
+          <w:rFonts w:hint="eastAsia" w:ascii="Times New Roman" w:hAnsi="Times New Roman" w:eastAsia="华文宋体" w:cs="Times New Roman"/>
+          <w:lang w:val="en-US" w:eastAsia="zh-CN"/>
+        </w:rPr>
+        <w:t>3</w:t>
+      </w:r>
+      <w:r>
+        <w:rPr>
+          <w:rFonts w:hint="default" w:ascii="Times New Roman" w:hAnsi="Times New Roman" w:eastAsia="华文宋体" w:cs="Times New Roman"/>
+          <w:lang w:val="en-US" w:eastAsia="zh-CN"/>
+        </w:rPr>
+        <w:t xml:space="preserve"> 邮箱验证码登录界面</w:t>
       </w:r>
     </w:p>
     <w:p>
@@ -2925,8 +3035,6 @@
         </w:rPr>
         <w:t>.</w:t>
       </w:r>
-      <w:bookmarkStart w:id="0" w:name="_GoBack"/>
-      <w:bookmarkEnd w:id="0"/>
       <w:r>
         <w:rPr>
           <w:rFonts w:hint="default" w:ascii="Times New Roman" w:hAnsi="Times New Roman" w:eastAsia="华文宋体" w:cs="Times New Roman"/>
@@ -4221,7 +4329,18 @@
           <w:szCs w:val="30"/>
           <w:lang w:val="en-US" w:eastAsia="zh-CN"/>
         </w:rPr>
-        <w:t>总结与展望</w:t>
+        <w:t>总结与</w:t>
+      </w:r>
+      <w:r>
+        <w:rPr>
+          <w:rFonts w:hint="eastAsia" w:ascii="Times New Roman" w:hAnsi="Times New Roman" w:eastAsia="华文中宋" w:cs="Times New Roman"/>
+          <w:b w:val="0"/>
+          <w:bCs w:val="0"/>
+          <w:sz w:val="30"/>
+          <w:szCs w:val="30"/>
+          <w:lang w:val="en-US" w:eastAsia="zh-CN"/>
+        </w:rPr>
+        <w:t>反思</w:t>
       </w:r>
     </w:p>
     <w:p>
@@ -4444,7 +4563,29 @@
           <w:szCs w:val="24"/>
           <w:lang w:val="en-US" w:eastAsia="zh-CN"/>
         </w:rPr>
-        <w:t>4.2 未来展望</w:t>
+        <w:t xml:space="preserve">4.2 </w:t>
+      </w:r>
+      <w:r>
+        <w:rPr>
+          <w:rFonts w:hint="eastAsia" w:ascii="Times New Roman" w:hAnsi="Times New Roman" w:eastAsia="华文宋体" w:cs="Times New Roman"/>
+          <w:b/>
+          <w:bCs/>
+          <w:sz w:val="24"/>
+          <w:szCs w:val="24"/>
+          <w:lang w:val="en-US" w:eastAsia="zh-CN"/>
+        </w:rPr>
+        <w:t>反思与</w:t>
+      </w:r>
+      <w:r>
+        <w:rPr>
+          <w:rFonts w:hint="default" w:ascii="Times New Roman" w:hAnsi="Times New Roman" w:eastAsia="华文宋体" w:cs="Times New Roman"/>
+          <w:b/>
+          <w:bCs/>
+          <w:sz w:val="24"/>
+          <w:szCs w:val="24"/>
+          <w:lang w:val="en-US" w:eastAsia="zh-CN"/>
+        </w:rPr>
+        <w:t>展望</w:t>
       </w:r>
     </w:p>
     <w:p>
